--- a/法令ファイル/運転免許に係る講習等に関する規則/運転免許に係る講習等に関する規則（平成六年国家公安委員会規則第四号）.docx
+++ b/法令ファイル/運転免許に係る講習等に関する規則/運転免許に係る講習等に関する規則（平成六年国家公安委員会規則第四号）.docx
@@ -27,86 +27,56 @@
     </w:p>
     <w:p>
       <w:pPr>
-        <w:pStyle w:val="Heading6"/>
+        <w:pStyle w:val="ListBullet"/>
         <w:ind w:left="880"/>
       </w:pPr>
       <w:r>
         <w:t>一</w:t>
-      </w:r>
-    </w:p>
-    <w:p>
-      <w:pPr>
-        <w:ind w:left="880"/>
-      </w:pPr>
-      <w:r>
+        <w:br/>
         <w:t>道路交通の現状及び交通事故の実態、運転者としての資質の向上に関すること、自動車及び原動機付自転車（以下「自動車等」という。）の安全な運転に必要な知識並びに自動車等の運転について必要な適性及び技能について行うものであること。</w:t>
       </w:r>
     </w:p>
     <w:p>
       <w:pPr>
-        <w:pStyle w:val="Heading6"/>
+        <w:pStyle w:val="ListBullet"/>
         <w:ind w:left="880"/>
       </w:pPr>
       <w:r>
         <w:t>二</w:t>
-      </w:r>
-    </w:p>
-    <w:p>
-      <w:pPr>
-        <w:ind w:left="880"/>
-      </w:pPr>
-      <w:r>
+        <w:br/>
         <w:t>教本、視聴覚教材等必要な教材を用いて行うものであること。</w:t>
       </w:r>
     </w:p>
     <w:p>
       <w:pPr>
-        <w:pStyle w:val="Heading6"/>
+        <w:pStyle w:val="ListBullet"/>
         <w:ind w:left="880"/>
       </w:pPr>
       <w:r>
         <w:t>三</w:t>
-      </w:r>
-    </w:p>
-    <w:p>
-      <w:pPr>
-        <w:ind w:left="880"/>
-      </w:pPr>
-      <w:r>
+        <w:br/>
         <w:t>自動車等の運転について必要な知識に関する討議及び指導を含むものであること。</w:t>
       </w:r>
     </w:p>
     <w:p>
       <w:pPr>
-        <w:pStyle w:val="Heading6"/>
+        <w:pStyle w:val="ListBullet"/>
         <w:ind w:left="880"/>
       </w:pPr>
       <w:r>
         <w:t>四</w:t>
-      </w:r>
-    </w:p>
-    <w:p>
-      <w:pPr>
-        <w:ind w:left="880"/>
-      </w:pPr>
-      <w:r>
+        <w:br/>
         <w:t>自動車等の運転について必要な適性に関する調査で筆記による検査によるものに基づく指導を含むものであること。</w:t>
       </w:r>
     </w:p>
     <w:p>
       <w:pPr>
-        <w:pStyle w:val="Heading6"/>
+        <w:pStyle w:val="ListBullet"/>
         <w:ind w:left="880"/>
       </w:pPr>
       <w:r>
         <w:t>五</w:t>
-      </w:r>
-    </w:p>
-    <w:p>
-      <w:pPr>
-        <w:ind w:left="880"/>
-      </w:pPr>
-      <w:r>
+        <w:br/>
         <w:t>二時間以上行うものであること。</w:t>
       </w:r>
     </w:p>
@@ -125,53 +95,47 @@
     </w:p>
     <w:p>
       <w:pPr>
-        <w:pStyle w:val="Heading6"/>
+        <w:pStyle w:val="ListBullet"/>
         <w:ind w:left="880"/>
       </w:pPr>
       <w:r>
         <w:t>一</w:t>
+        <w:br/>
+        <w:t>法第百一条の三第一項の更新期間が満了する日における年齢が七十歳以上七十五歳未満の者</w:t>
+        <w:br/>
+        <w:br/>
+        <w:br/>
+        <w:t>次の表の上欄に掲げる受講者の区分に応じ、それぞれ同表の下欄に定めるものであること。</w:t>
       </w:r>
     </w:p>
     <w:p>
       <w:pPr>
+        <w:pStyle w:val="ListBullet"/>
         <w:ind w:left="880"/>
       </w:pPr>
       <w:r>
-        <w:t>法第百一条の三第一項の更新期間が満了する日における年齢が七十歳以上七十五歳未満の者</w:t>
+        <w:t>二</w:t>
+        <w:br/>
+        <w:t>法第百一条の三第一項の更新期間が満了する日における年齢が七十五歳以上の者</w:t>
+        <w:br/>
+        <w:br/>
+        <w:br/>
+        <w:t>次の表の上欄に掲げる受講者の区分に応じ、それぞれ同表の下欄に定めるものであること。</w:t>
       </w:r>
     </w:p>
     <w:p>
       <w:pPr>
-        <w:pStyle w:val="Heading6"/>
-        <w:ind w:left="880"/>
-      </w:pPr>
-      <w:r>
-        <w:t>二</w:t>
-      </w:r>
-    </w:p>
-    <w:p>
-      <w:pPr>
-        <w:ind w:left="880"/>
-      </w:pPr>
-      <w:r>
-        <w:t>法第百一条の三第一項の更新期間が満了する日における年齢が七十五歳以上の者</w:t>
-      </w:r>
-    </w:p>
-    <w:p>
-      <w:pPr>
-        <w:pStyle w:val="Heading6"/>
+        <w:pStyle w:val="ListBullet"/>
         <w:ind w:left="880"/>
       </w:pPr>
       <w:r>
         <w:t>三</w:t>
-      </w:r>
-    </w:p>
-    <w:p>
-      <w:pPr>
-        <w:ind w:left="880"/>
-      </w:pPr>
-      <w:r>
+        <w:br/>
         <w:t>前二号に掲げる者以外の者</w:t>
+        <w:br/>
+        <w:br/>
+        <w:br/>
+        <w:t>前条各号に定めるものであること。</w:t>
       </w:r>
     </w:p>
     <w:p>
@@ -206,36 +170,32 @@
     </w:p>
     <w:p>
       <w:pPr>
-        <w:pStyle w:val="Heading6"/>
+        <w:pStyle w:val="ListBullet"/>
         <w:ind w:left="880"/>
       </w:pPr>
       <w:r>
         <w:t>一</w:t>
+        <w:br/>
+        <w:t>第一条に定める基準に適合する講習を終了した者</w:t>
+        <w:br/>
+        <w:br/>
+        <w:br/>
+        <w:t>別記様式第二号の特定任意講習終了証明書</w:t>
       </w:r>
     </w:p>
     <w:p>
       <w:pPr>
-        <w:ind w:left="880"/>
-      </w:pPr>
-      <w:r>
-        <w:t>第一条に定める基準に適合する講習を終了した者</w:t>
-      </w:r>
-    </w:p>
-    <w:p>
-      <w:pPr>
-        <w:pStyle w:val="Heading6"/>
+        <w:pStyle w:val="ListBullet"/>
         <w:ind w:left="880"/>
       </w:pPr>
       <w:r>
         <w:t>二</w:t>
-      </w:r>
-    </w:p>
-    <w:p>
-      <w:pPr>
-        <w:ind w:left="880"/>
-      </w:pPr>
-      <w:r>
+        <w:br/>
         <w:t>前条第一項第一号又は第二号に定める基準に適合する講習を終了した者</w:t>
+        <w:br/>
+        <w:br/>
+        <w:br/>
+        <w:t>別記様式第三号の特定任意高齢者講習終了証明書</w:t>
       </w:r>
     </w:p>
     <w:p>
@@ -270,35 +230,23 @@
     </w:p>
     <w:p>
       <w:pPr>
-        <w:pStyle w:val="Heading6"/>
+        <w:pStyle w:val="ListBullet"/>
         <w:ind w:left="880"/>
       </w:pPr>
       <w:r>
         <w:t>一</w:t>
-      </w:r>
-    </w:p>
-    <w:p>
-      <w:pPr>
-        <w:ind w:left="880"/>
-      </w:pPr>
-      <w:r>
+        <w:br/>
         <w:t>二十五歳以上の者</w:t>
       </w:r>
     </w:p>
     <w:p>
       <w:pPr>
-        <w:pStyle w:val="Heading6"/>
+        <w:pStyle w:val="ListBullet"/>
         <w:ind w:left="880"/>
       </w:pPr>
       <w:r>
         <w:t>二</w:t>
-      </w:r>
-    </w:p>
-    <w:p>
-      <w:pPr>
-        <w:ind w:left="880"/>
-      </w:pPr>
-      <w:r>
+        <w:br/>
         <w:t>公安委員会が行う認知機能検査の実施に必要な技能及び知識に関する審査に合格し、又は公安委員会が行う認知機能検査の実施に必要な技能及び知識に関する講習を終了した者</w:t>
       </w:r>
     </w:p>
@@ -347,69 +295,45 @@
     </w:p>
     <w:p>
       <w:pPr>
-        <w:pStyle w:val="Heading6"/>
+        <w:pStyle w:val="ListBullet"/>
         <w:ind w:left="880"/>
       </w:pPr>
       <w:r>
         <w:t>一</w:t>
-      </w:r>
-    </w:p>
-    <w:p>
-      <w:pPr>
-        <w:ind w:left="880"/>
-      </w:pPr>
-      <w:r>
+        <w:br/>
         <w:t>道路を通行する者に対する交通安全教育</w:t>
       </w:r>
     </w:p>
     <w:p>
       <w:pPr>
-        <w:pStyle w:val="Heading6"/>
+        <w:pStyle w:val="ListBullet"/>
         <w:ind w:left="880"/>
       </w:pPr>
       <w:r>
         <w:t>二</w:t>
-      </w:r>
-    </w:p>
-    <w:p>
-      <w:pPr>
-        <w:ind w:left="880"/>
-      </w:pPr>
-      <w:r>
+        <w:br/>
         <w:t>歩行者の誘導その他の道路を通行する者の通行の安全を確保するための活動</w:t>
       </w:r>
     </w:p>
     <w:p>
       <w:pPr>
-        <w:pStyle w:val="Heading6"/>
+        <w:pStyle w:val="ListBullet"/>
         <w:ind w:left="880"/>
       </w:pPr>
       <w:r>
         <w:t>三</w:t>
-      </w:r>
-    </w:p>
-    <w:p>
-      <w:pPr>
-        <w:ind w:left="880"/>
-      </w:pPr>
-      <w:r>
+        <w:br/>
         <w:t>適正な交通の方法又は交通事故防止についての広報活動その他道路における交通の安全と円滑に資するための広報活動</w:t>
       </w:r>
     </w:p>
     <w:p>
       <w:pPr>
-        <w:pStyle w:val="Heading6"/>
+        <w:pStyle w:val="ListBullet"/>
         <w:ind w:left="880"/>
       </w:pPr>
       <w:r>
         <w:t>四</w:t>
-      </w:r>
-    </w:p>
-    <w:p>
-      <w:pPr>
-        <w:ind w:left="880"/>
-      </w:pPr>
-      <w:r>
+        <w:br/>
         <w:t>前各号に掲げるもののほか、道路における交通の安全と円滑に資する活動</w:t>
       </w:r>
     </w:p>
@@ -428,52 +352,34 @@
     </w:p>
     <w:p>
       <w:pPr>
-        <w:pStyle w:val="Heading6"/>
+        <w:pStyle w:val="ListBullet"/>
         <w:ind w:left="880"/>
       </w:pPr>
       <w:r>
         <w:t>一</w:t>
-      </w:r>
-    </w:p>
-    <w:p>
-      <w:pPr>
-        <w:ind w:left="880"/>
-      </w:pPr>
-      <w:r>
+        <w:br/>
         <w:t>停止処分者講習（法第百八条の二第一項第三号に掲げる講習をいう。）</w:t>
       </w:r>
     </w:p>
     <w:p>
       <w:pPr>
-        <w:pStyle w:val="Heading6"/>
+        <w:pStyle w:val="ListBullet"/>
         <w:ind w:left="880"/>
       </w:pPr>
       <w:r>
         <w:t>二</w:t>
-      </w:r>
-    </w:p>
-    <w:p>
-      <w:pPr>
-        <w:ind w:left="880"/>
-      </w:pPr>
-      <w:r>
+        <w:br/>
         <w:t>高齢者講習（同項第十二号に掲げる講習をいう。）</w:t>
       </w:r>
     </w:p>
     <w:p>
       <w:pPr>
-        <w:pStyle w:val="Heading6"/>
+        <w:pStyle w:val="ListBullet"/>
         <w:ind w:left="880"/>
       </w:pPr>
       <w:r>
         <w:t>三</w:t>
-      </w:r>
-    </w:p>
-    <w:p>
-      <w:pPr>
-        <w:ind w:left="880"/>
-      </w:pPr>
-      <w:r>
+        <w:br/>
         <w:t>違反者講習（同項第十三号に掲げる講習をいう。次条において同じ。）</w:t>
       </w:r>
     </w:p>
@@ -496,69 +402,45 @@
     </w:p>
     <w:p>
       <w:pPr>
-        <w:pStyle w:val="Heading6"/>
+        <w:pStyle w:val="ListBullet"/>
         <w:ind w:left="880"/>
       </w:pPr>
       <w:r>
         <w:t>一</w:t>
-      </w:r>
-    </w:p>
-    <w:p>
-      <w:pPr>
-        <w:ind w:left="880"/>
-      </w:pPr>
-      <w:r>
+        <w:br/>
         <w:t>二十五歳以上の者</w:t>
       </w:r>
     </w:p>
     <w:p>
       <w:pPr>
-        <w:pStyle w:val="Heading6"/>
+        <w:pStyle w:val="ListBullet"/>
         <w:ind w:left="880"/>
       </w:pPr>
       <w:r>
         <w:t>二</w:t>
-      </w:r>
-    </w:p>
-    <w:p>
-      <w:pPr>
-        <w:ind w:left="880"/>
-      </w:pPr>
-      <w:r>
+        <w:br/>
         <w:t>講習における指導に用いる自動車等を運転することができる免許（仮免許を除く。）を現に受けている者</w:t>
       </w:r>
     </w:p>
     <w:p>
       <w:pPr>
-        <w:pStyle w:val="Heading6"/>
+        <w:pStyle w:val="ListBullet"/>
         <w:ind w:left="880"/>
       </w:pPr>
       <w:r>
         <w:t>三</w:t>
-      </w:r>
-    </w:p>
-    <w:p>
-      <w:pPr>
-        <w:ind w:left="880"/>
-      </w:pPr>
-      <w:r>
+        <w:br/>
         <w:t>運転適性指導（法第百八条の四第一項第一号の運転適性指導をいう。）に従事した経験の期間がおおむね一年以上の者</w:t>
       </w:r>
     </w:p>
     <w:p>
       <w:pPr>
-        <w:pStyle w:val="Heading6"/>
+        <w:pStyle w:val="ListBullet"/>
         <w:ind w:left="880"/>
       </w:pPr>
       <w:r>
         <w:t>四</w:t>
-      </w:r>
-    </w:p>
-    <w:p>
-      <w:pPr>
-        <w:ind w:left="880"/>
-      </w:pPr>
-      <w:r>
+        <w:br/>
         <w:t>公安委員会が行う講習における指導に必要な技能及び知識に関する審査に合格し、又は講習における指導に必要な技能及び知識に関する国家公安委員会が指定する講習を終了した者</w:t>
       </w:r>
     </w:p>
@@ -620,7 +502,7 @@
         <w:pStyle w:val="Heading1"/>
       </w:pPr>
       <w:r>
-        <w:t>附　則（平成八年八月六日国家公安委員会規則第一一号）</w:t>
+        <w:t>附則（平成八年八月六日国家公安委員会規則第一一号）</w:t>
       </w:r>
     </w:p>
     <w:p>
@@ -638,12 +520,14 @@
         <w:pStyle w:val="Heading1"/>
       </w:pPr>
       <w:r>
-        <w:t>附　則（平成一〇年三月六日国家公安委員会規則第四号）</w:t>
+        <w:t>附則（平成一〇年三月六日国家公安委員会規則第四号）</w:t>
       </w:r>
     </w:p>
     <w:p>
       <w:r>
         <w:t>この規則は、道路交通法の一部を改正する法律附則第一条第二号に掲げる規定の施行の日（平成十年十月一日）から施行する。</w:t>
+        <w:br/>
+        <w:t>ただし、第三条の改正規定（「令第三十八条第一項第二号ニ」を改める部分に限る。）については、道路交通法の一部を改正する法律の施行の日（平成十年四月一日）から施行する。</w:t>
       </w:r>
     </w:p>
     <w:p>
@@ -656,7 +540,7 @@
         <w:pStyle w:val="Heading1"/>
       </w:pPr>
       <w:r>
-        <w:t>附　則（平成一一年八月二七日国家公安委員会規則第九号）</w:t>
+        <w:t>附則（平成一一年八月二七日国家公安委員会規則第九号）</w:t>
       </w:r>
     </w:p>
     <w:p>
@@ -674,7 +558,7 @@
         <w:pStyle w:val="Heading1"/>
       </w:pPr>
       <w:r>
-        <w:t>附　則（平成一二年三月三〇日国家公安委員会規則第八号）</w:t>
+        <w:t>附則（平成一二年三月三〇日国家公安委員会規則第八号）</w:t>
       </w:r>
     </w:p>
     <w:p>
@@ -692,10 +576,22 @@
         <w:pStyle w:val="Heading1"/>
       </w:pPr>
       <w:r>
-        <w:t>附　則（平成一四年四月一九日国家公安委員会規則第九号）</w:t>
+        <w:t>附則（平成一四年四月一九日国家公安委員会規則第九号）</w:t>
       </w:r>
     </w:p>
     <w:p>
+      <w:pPr>
+        <w:pStyle w:val="Heading5"/>
+        <w:ind w:left="440"/>
+      </w:pPr>
+      <w:r>
+        <w:t>１</w:t>
+      </w:r>
+    </w:p>
+    <w:p>
+      <w:pPr>
+        <w:ind w:left="440"/>
+      </w:pPr>
       <w:r>
         <w:t>この規則は、平成十四年六月一日から施行する。</w:t>
       </w:r>
@@ -727,12 +623,14 @@
         <w:pStyle w:val="Heading1"/>
       </w:pPr>
       <w:r>
-        <w:t>附　則（平成一八年二月二〇日国家公安委員会規則第四号）</w:t>
+        <w:t>附則（平成一八年二月二〇日国家公安委員会規則第四号）</w:t>
       </w:r>
     </w:p>
     <w:p>
       <w:r>
         <w:t>この規則は、道路交通法の一部を改正する法律（平成十六年法律第九十号）附則第一条第五号に掲げる規定の施行の日から施行する。</w:t>
+        <w:br/>
+        <w:t>ただし、第四条第一項の改正規定（「ならないもの」の下に「（以下この項において「特別特定失効者」という。）又は特別特定失効者として受けた免許に係る免許証の有効期間の更新を受けようとする者であって、当該有効期間が満了する日の直前のその者の誕生日の四十日前の日を同項の当該各号に定める日とみなして同項の規定を適用しても同項の基準に該当することとならないもの」を加える部分に限る。）は、平成十八年四月一日から施行する。</w:t>
       </w:r>
     </w:p>
     <w:p>
@@ -745,10 +643,22 @@
         <w:pStyle w:val="Heading1"/>
       </w:pPr>
       <w:r>
-        <w:t>附　則（平成二一年五月一一日国家公安委員会規則第四号）</w:t>
+        <w:t>附則（平成二一年五月一一日国家公安委員会規則第四号）</w:t>
       </w:r>
     </w:p>
     <w:p>
+      <w:pPr>
+        <w:pStyle w:val="Heading5"/>
+        <w:ind w:left="440"/>
+      </w:pPr>
+      <w:r>
+        <w:t>１</w:t>
+      </w:r>
+    </w:p>
+    <w:p>
+      <w:pPr>
+        <w:ind w:left="440"/>
+      </w:pPr>
       <w:r>
         <w:t>この規則は、道路交通法の一部を改正する法律（平成十九年法律第九十号）附則第一条第二号に掲げる規定の施行の日（平成二十一年六月一日。以下「施行日」という。）から施行する。</w:t>
       </w:r>
@@ -848,10 +758,22 @@
         <w:pStyle w:val="Heading1"/>
       </w:pPr>
       <w:r>
-        <w:t>附　則（平成二五年一月二九日国家公安委員会規則第一号）</w:t>
+        <w:t>附則（平成二五年一月二九日国家公安委員会規則第一号）</w:t>
       </w:r>
     </w:p>
     <w:p>
+      <w:pPr>
+        <w:pStyle w:val="Heading5"/>
+        <w:ind w:left="440"/>
+      </w:pPr>
+      <w:r>
+        <w:t>１</w:t>
+      </w:r>
+    </w:p>
+    <w:p>
+      <w:pPr>
+        <w:ind w:left="440"/>
+      </w:pPr>
       <w:r>
         <w:t>この規則は、平成二十五年九月一日から施行する。</w:t>
       </w:r>
@@ -883,10 +805,22 @@
         <w:pStyle w:val="Heading1"/>
       </w:pPr>
       <w:r>
-        <w:t>附　則（平成二八年七月一五日国家公安委員会規則第一六号）</w:t>
+        <w:t>附則（平成二八年七月一五日国家公安委員会規則第一六号）</w:t>
       </w:r>
     </w:p>
     <w:p>
+      <w:pPr>
+        <w:pStyle w:val="Heading5"/>
+        <w:ind w:left="440"/>
+      </w:pPr>
+      <w:r>
+        <w:t>１</w:t>
+      </w:r>
+    </w:p>
+    <w:p>
+      <w:pPr>
+        <w:ind w:left="440"/>
+      </w:pPr>
       <w:r>
         <w:t>この規則は、道路交通法の一部を改正する法律（平成二十七年法律第四十号。次項において「改正法」という。）の施行の日（平成二十九年三月十二日。以下「改正法施行日」という。）から施行する。</w:t>
       </w:r>
@@ -935,10 +869,22 @@
         <w:pStyle w:val="Heading1"/>
       </w:pPr>
       <w:r>
-        <w:t>附　則（令和元年六月二一日国家公安委員会規則第三号）</w:t>
+        <w:t>附則（令和元年六月二一日国家公安委員会規則第三号）</w:t>
       </w:r>
     </w:p>
     <w:p>
+      <w:pPr>
+        <w:pStyle w:val="Heading5"/>
+        <w:ind w:left="440"/>
+      </w:pPr>
+      <w:r>
+        <w:t>１</w:t>
+      </w:r>
+    </w:p>
+    <w:p>
+      <w:pPr>
+        <w:ind w:left="440"/>
+      </w:pPr>
       <w:r>
         <w:t>この規則は、令和元年七月一日から施行する。</w:t>
       </w:r>
@@ -970,7 +916,7 @@
         <w:pStyle w:val="Heading1"/>
       </w:pPr>
       <w:r>
-        <w:t>附　則（令和元年九月一九日国家公安委員会規則第七号）</w:t>
+        <w:t>附則（令和元年九月一九日国家公安委員会規則第七号）</w:t>
       </w:r>
     </w:p>
     <w:p>
@@ -998,7 +944,7 @@
     </w:pPr>
     <w:r>
       <w:tab/>
-      <w:t>WeGov v0.1 - FTS141</w:t>
+      <w:t>WeGov v0.2 - FTS141</w:t>
     </w:r>
   </w:p>
 </w:ftr>
